--- a/3. Backend/HTTP/Taller Backend.docx
+++ b/3. Backend/HTTP/Taller Backend.docx
@@ -102,15 +102,29 @@
           <w:rFonts w:asciiTheme="majorHAnsi" w:hAnsiTheme="majorHAnsi" w:cstheme="majorHAnsi"/>
           <w:lang w:val="es-ES"/>
         </w:rPr>
-        <w:t xml:space="preserve">Con este ejercicio, los participantes podrán practicar el manejo de autenticación y autorización en una aplicación Spring </w:t>
-      </w:r>
-      <w:proofErr w:type="spellStart"/>
-      <w:r>
-        <w:rPr>
-          <w:rFonts w:asciiTheme="majorHAnsi" w:hAnsiTheme="majorHAnsi" w:cstheme="majorHAnsi"/>
-          <w:lang w:val="es-ES"/>
-        </w:rPr>
-        <w:t>Boot</w:t>
+        <w:t xml:space="preserve">Con este ejercicio, los </w:t>
+      </w:r>
+      <w:r>
+        <w:rPr>
+          <w:rFonts w:asciiTheme="majorHAnsi" w:hAnsiTheme="majorHAnsi" w:cstheme="majorHAnsi"/>
+          <w:lang w:val="es-ES"/>
+        </w:rPr>
+        <w:t>estudiantes</w:t>
+      </w:r>
+      <w:r>
+        <w:rPr>
+          <w:rFonts w:asciiTheme="majorHAnsi" w:hAnsiTheme="majorHAnsi" w:cstheme="majorHAnsi"/>
+          <w:lang w:val="es-ES"/>
+        </w:rPr>
+        <w:t xml:space="preserve"> podrán practicar el manejo de autenticación y autorización en una aplicación </w:t>
+      </w:r>
+      <w:proofErr w:type="spellStart"/>
+      <w:r>
+        <w:rPr>
+          <w:rFonts w:asciiTheme="majorHAnsi" w:hAnsiTheme="majorHAnsi" w:cstheme="majorHAnsi"/>
+          <w:lang w:val="es-ES"/>
+        </w:rPr>
+        <w:t>SpringBoot</w:t>
       </w:r>
       <w:proofErr w:type="spellEnd"/>
       <w:r>
@@ -183,42 +197,32 @@
           <w:bCs/>
           <w:lang w:val="es-ES"/>
         </w:rPr>
-        <w:t>Enunciado</w:t>
-      </w:r>
-    </w:p>
-    <w:p>
-      <w:pPr>
-        <w:autoSpaceDE w:val="0"/>
-        <w:autoSpaceDN w:val="0"/>
-        <w:adjustRightInd w:val="0"/>
-        <w:jc w:val="both"/>
-        <w:rPr>
-          <w:rFonts w:asciiTheme="majorHAnsi" w:hAnsiTheme="majorHAnsi" w:cstheme="majorHAnsi"/>
-          <w:lang w:val="es-ES"/>
-        </w:rPr>
-      </w:pPr>
-      <w:r>
-        <w:rPr>
-          <w:rFonts w:asciiTheme="majorHAnsi" w:hAnsiTheme="majorHAnsi" w:cstheme="majorHAnsi"/>
-          <w:lang w:val="es-ES"/>
-        </w:rPr>
-        <w:t xml:space="preserve">En este taller práctico, crearemos una aplicación Spring </w:t>
-      </w:r>
-      <w:proofErr w:type="spellStart"/>
-      <w:r>
-        <w:rPr>
-          <w:rFonts w:asciiTheme="majorHAnsi" w:hAnsiTheme="majorHAnsi" w:cstheme="majorHAnsi"/>
-          <w:lang w:val="es-ES"/>
-        </w:rPr>
-        <w:t>Boot</w:t>
-      </w:r>
-      <w:proofErr w:type="spellEnd"/>
-      <w:r>
-        <w:rPr>
-          <w:rFonts w:asciiTheme="majorHAnsi" w:hAnsiTheme="majorHAnsi" w:cstheme="majorHAnsi"/>
-          <w:lang w:val="es-ES"/>
-        </w:rPr>
-        <w:t xml:space="preserve"> con una capa de datos sencilla para el registro de usuarios y su autenticación. Los participantes del taller deberán crear los siguientes </w:t>
+        <w:t>Tareas</w:t>
+      </w:r>
+    </w:p>
+    <w:p>
+      <w:pPr>
+        <w:autoSpaceDE w:val="0"/>
+        <w:autoSpaceDN w:val="0"/>
+        <w:adjustRightInd w:val="0"/>
+        <w:rPr>
+          <w:rFonts w:asciiTheme="majorHAnsi" w:hAnsiTheme="majorHAnsi" w:cstheme="majorHAnsi"/>
+          <w:lang w:val="es-ES"/>
+        </w:rPr>
+      </w:pPr>
+      <w:r>
+        <w:rPr>
+          <w:rFonts w:asciiTheme="majorHAnsi" w:hAnsiTheme="majorHAnsi" w:cstheme="majorHAnsi"/>
+          <w:lang w:val="es-ES"/>
+        </w:rPr>
+        <w:t>Gener</w:t>
+      </w:r>
+      <w:r>
+        <w:rPr>
+          <w:rFonts w:asciiTheme="majorHAnsi" w:hAnsiTheme="majorHAnsi" w:cstheme="majorHAnsi"/>
+          <w:lang w:val="es-ES"/>
+        </w:rPr>
+        <w:t xml:space="preserve">e los siguientes </w:t>
       </w:r>
       <w:proofErr w:type="spellStart"/>
       <w:r>
@@ -229,13 +233,6 @@
         <w:t>endpoints</w:t>
       </w:r>
       <w:proofErr w:type="spellEnd"/>
-      <w:r>
-        <w:rPr>
-          <w:rFonts w:asciiTheme="majorHAnsi" w:hAnsiTheme="majorHAnsi" w:cstheme="majorHAnsi"/>
-          <w:lang w:val="es-ES"/>
-        </w:rPr>
-        <w:t>:</w:t>
-      </w:r>
     </w:p>
     <w:p>
       <w:pPr>
@@ -286,7 +283,30 @@
           <w:rFonts w:asciiTheme="majorHAnsi" w:hAnsiTheme="majorHAnsi" w:cstheme="majorHAnsi"/>
           <w:lang w:val="es-ES"/>
         </w:rPr>
-        <w:t xml:space="preserve"> debe permitir a los usuarios registrarse y crear un objeto de usuario con un UUID único.</w:t>
+        <w:t xml:space="preserve"> debe permitir a los usuarios registrarse </w:t>
+      </w:r>
+      <w:r>
+        <w:rPr>
+          <w:rFonts w:asciiTheme="majorHAnsi" w:hAnsiTheme="majorHAnsi" w:cstheme="majorHAnsi"/>
+          <w:lang w:val="es-ES"/>
+        </w:rPr>
+        <w:t xml:space="preserve">por medio de un </w:t>
+      </w:r>
+      <w:proofErr w:type="spellStart"/>
+      <w:r>
+        <w:rPr>
+          <w:rFonts w:asciiTheme="majorHAnsi" w:hAnsiTheme="majorHAnsi" w:cstheme="majorHAnsi"/>
+          <w:lang w:val="es-ES"/>
+        </w:rPr>
+        <w:t>username</w:t>
+      </w:r>
+      <w:proofErr w:type="spellEnd"/>
+      <w:r>
+        <w:rPr>
+          <w:rFonts w:asciiTheme="majorHAnsi" w:hAnsiTheme="majorHAnsi" w:cstheme="majorHAnsi"/>
+          <w:lang w:val="es-ES"/>
+        </w:rPr>
+        <w:t>, correo electrónico y contraseña.</w:t>
       </w:r>
     </w:p>
     <w:p>
@@ -456,7 +476,23 @@
           <w:rFonts w:asciiTheme="majorHAnsi" w:hAnsiTheme="majorHAnsi" w:cstheme="majorHAnsi"/>
           <w:lang w:val="es-ES"/>
         </w:rPr>
-        <w:t xml:space="preserve"> debe permitir a los usuarios autenticados listar todos los usuarios registrados. La autenticación se realiza a través de la cabecera "</w:t>
+        <w:t xml:space="preserve"> debe permitir a los usuarios </w:t>
+      </w:r>
+      <w:r>
+        <w:rPr>
+          <w:rFonts w:asciiTheme="majorHAnsi" w:hAnsiTheme="majorHAnsi" w:cstheme="majorHAnsi"/>
+          <w:b/>
+          <w:bCs/>
+          <w:lang w:val="es-ES"/>
+        </w:rPr>
+        <w:t>autenticados</w:t>
+      </w:r>
+      <w:r>
+        <w:rPr>
+          <w:rFonts w:asciiTheme="majorHAnsi" w:hAnsiTheme="majorHAnsi" w:cstheme="majorHAnsi"/>
+          <w:lang w:val="es-ES"/>
+        </w:rPr>
+        <w:t xml:space="preserve"> listar todos los usuarios registrados. La autenticación se realiza a través de la cabecera "</w:t>
       </w:r>
       <w:proofErr w:type="spellStart"/>
       <w:r>
@@ -501,100 +537,14 @@
           <w:rFonts w:asciiTheme="majorHAnsi" w:hAnsiTheme="majorHAnsi" w:cstheme="majorHAnsi"/>
           <w:lang w:val="es-ES"/>
         </w:rPr>
-        <w:t xml:space="preserve">4. </w:t>
-      </w:r>
-      <w:proofErr w:type="spellStart"/>
-      <w:r>
-        <w:rPr>
-          <w:rFonts w:asciiTheme="majorHAnsi" w:hAnsiTheme="majorHAnsi" w:cstheme="majorHAnsi"/>
-          <w:lang w:val="es-ES"/>
-        </w:rPr>
-        <w:t>Endpoint</w:t>
-      </w:r>
-      <w:proofErr w:type="spellEnd"/>
-      <w:r>
-        <w:rPr>
-          <w:rFonts w:asciiTheme="majorHAnsi" w:hAnsiTheme="majorHAnsi" w:cstheme="majorHAnsi"/>
-          <w:lang w:val="es-ES"/>
-        </w:rPr>
-        <w:t xml:space="preserve"> para editar usuario: Este </w:t>
-      </w:r>
-      <w:proofErr w:type="spellStart"/>
-      <w:r>
-        <w:rPr>
-          <w:rFonts w:asciiTheme="majorHAnsi" w:hAnsiTheme="majorHAnsi" w:cstheme="majorHAnsi"/>
-          <w:lang w:val="es-ES"/>
-        </w:rPr>
-        <w:t>endpoint</w:t>
-      </w:r>
-      <w:proofErr w:type="spellEnd"/>
-      <w:r>
-        <w:rPr>
-          <w:rFonts w:asciiTheme="majorHAnsi" w:hAnsiTheme="majorHAnsi" w:cstheme="majorHAnsi"/>
-          <w:lang w:val="es-ES"/>
-        </w:rPr>
-        <w:t xml:space="preserve"> debe permitir a los usuarios autenticados editar su propia información de usuario. Para acceder a este </w:t>
-      </w:r>
-      <w:proofErr w:type="spellStart"/>
-      <w:r>
-        <w:rPr>
-          <w:rFonts w:asciiTheme="majorHAnsi" w:hAnsiTheme="majorHAnsi" w:cstheme="majorHAnsi"/>
-          <w:lang w:val="es-ES"/>
-        </w:rPr>
-        <w:t>endpoint</w:t>
-      </w:r>
-      <w:proofErr w:type="spellEnd"/>
-      <w:r>
-        <w:rPr>
-          <w:rFonts w:asciiTheme="majorHAnsi" w:hAnsiTheme="majorHAnsi" w:cstheme="majorHAnsi"/>
-          <w:lang w:val="es-ES"/>
-        </w:rPr>
-        <w:t>, también se requiere la cabecera "</w:t>
-      </w:r>
-      <w:proofErr w:type="spellStart"/>
-      <w:r>
-        <w:rPr>
-          <w:rFonts w:asciiTheme="majorHAnsi" w:hAnsiTheme="majorHAnsi" w:cstheme="majorHAnsi"/>
-          <w:lang w:val="es-ES"/>
-        </w:rPr>
-        <w:t>Authorization</w:t>
-      </w:r>
-      <w:proofErr w:type="spellEnd"/>
-      <w:r>
-        <w:rPr>
-          <w:rFonts w:asciiTheme="majorHAnsi" w:hAnsiTheme="majorHAnsi" w:cstheme="majorHAnsi"/>
-          <w:lang w:val="es-ES"/>
-        </w:rPr>
-        <w:t>".</w:t>
-      </w:r>
-    </w:p>
-    <w:p>
-      <w:pPr>
-        <w:autoSpaceDE w:val="0"/>
-        <w:autoSpaceDN w:val="0"/>
-        <w:adjustRightInd w:val="0"/>
-        <w:rPr>
-          <w:rFonts w:asciiTheme="majorHAnsi" w:hAnsiTheme="majorHAnsi" w:cstheme="majorHAnsi"/>
-          <w:lang w:val="es-ES"/>
-        </w:rPr>
-      </w:pPr>
-    </w:p>
-    <w:p>
-      <w:pPr>
-        <w:autoSpaceDE w:val="0"/>
-        <w:autoSpaceDN w:val="0"/>
-        <w:adjustRightInd w:val="0"/>
-        <w:rPr>
-          <w:rFonts w:asciiTheme="majorHAnsi" w:hAnsiTheme="majorHAnsi" w:cstheme="majorHAnsi"/>
-          <w:lang w:val="es-ES"/>
-        </w:rPr>
-      </w:pPr>
-      <w:r>
-        <w:rPr>
-          <w:rFonts w:asciiTheme="majorHAnsi" w:hAnsiTheme="majorHAnsi" w:cstheme="majorHAnsi"/>
-          <w:lang w:val="es-ES"/>
-        </w:rPr>
-        <w:t xml:space="preserve">5. </w:t>
+        <w:t>4</w:t>
+      </w:r>
+      <w:r>
+        <w:rPr>
+          <w:rFonts w:asciiTheme="majorHAnsi" w:hAnsiTheme="majorHAnsi" w:cstheme="majorHAnsi"/>
+          <w:lang w:val="es-ES"/>
+        </w:rPr>
+        <w:t xml:space="preserve">. </w:t>
       </w:r>
       <w:proofErr w:type="spellStart"/>
       <w:r>
@@ -753,7 +703,6 @@
           <w:rFonts w:asciiTheme="majorHAnsi" w:hAnsiTheme="majorHAnsi" w:cstheme="majorHAnsi"/>
           <w:lang w:val="es-ES"/>
         </w:rPr>
-        <w:lastRenderedPageBreak/>
         <w:t xml:space="preserve">La clase </w:t>
       </w:r>
       <w:proofErr w:type="spellStart"/>
@@ -772,6 +721,42 @@
         </w:rPr>
         <w:t xml:space="preserve"> debe contener métodos para la creación, actualización y eliminación de usuarios, así como para la autenticación de usuarios registrados.</w:t>
       </w:r>
+    </w:p>
+    <w:p>
+      <w:pPr>
+        <w:autoSpaceDE w:val="0"/>
+        <w:autoSpaceDN w:val="0"/>
+        <w:adjustRightInd w:val="0"/>
+        <w:jc w:val="both"/>
+        <w:rPr>
+          <w:rFonts w:asciiTheme="majorHAnsi" w:hAnsiTheme="majorHAnsi" w:cstheme="majorHAnsi"/>
+          <w:lang w:val="es-ES"/>
+        </w:rPr>
+      </w:pPr>
+    </w:p>
+    <w:p>
+      <w:pPr>
+        <w:autoSpaceDE w:val="0"/>
+        <w:autoSpaceDN w:val="0"/>
+        <w:adjustRightInd w:val="0"/>
+        <w:jc w:val="both"/>
+        <w:rPr>
+          <w:rFonts w:asciiTheme="majorHAnsi" w:hAnsiTheme="majorHAnsi" w:cstheme="majorHAnsi"/>
+          <w:lang w:val="es-ES"/>
+        </w:rPr>
+      </w:pPr>
+    </w:p>
+    <w:p>
+      <w:pPr>
+        <w:autoSpaceDE w:val="0"/>
+        <w:autoSpaceDN w:val="0"/>
+        <w:adjustRightInd w:val="0"/>
+        <w:jc w:val="both"/>
+        <w:rPr>
+          <w:rFonts w:asciiTheme="majorHAnsi" w:hAnsiTheme="majorHAnsi" w:cstheme="majorHAnsi"/>
+          <w:lang w:val="es-ES"/>
+        </w:rPr>
+      </w:pPr>
     </w:p>
     <w:p>
       <w:pPr>
@@ -898,14 +883,7 @@
           <w:rFonts w:asciiTheme="majorHAnsi" w:hAnsiTheme="majorHAnsi" w:cstheme="majorHAnsi"/>
           <w:lang w:val="es-ES"/>
         </w:rPr>
-        <w:t xml:space="preserve">1. </w:t>
-      </w:r>
-      <w:r>
-        <w:rPr>
-          <w:rFonts w:asciiTheme="majorHAnsi" w:hAnsiTheme="majorHAnsi" w:cstheme="majorHAnsi"/>
-          <w:lang w:val="es-ES"/>
-        </w:rPr>
-        <w:t>Registro de usuarios:</w:t>
+        <w:t>1. Registro de usuarios:</w:t>
       </w:r>
     </w:p>
     <w:p>
@@ -932,14 +910,7 @@
           <w:rFonts w:asciiTheme="majorHAnsi" w:hAnsiTheme="majorHAnsi" w:cstheme="majorHAnsi"/>
           <w:lang w:val="es-ES"/>
         </w:rPr>
-        <w:t>C</w:t>
-      </w:r>
-      <w:r>
-        <w:rPr>
-          <w:rFonts w:asciiTheme="majorHAnsi" w:hAnsiTheme="majorHAnsi" w:cstheme="majorHAnsi"/>
-          <w:lang w:val="es-ES"/>
-        </w:rPr>
-        <w:t>reated</w:t>
+        <w:t>Created</w:t>
       </w:r>
       <w:proofErr w:type="spellEnd"/>
       <w:r>
@@ -1039,14 +1010,7 @@
           <w:rFonts w:asciiTheme="majorHAnsi" w:hAnsiTheme="majorHAnsi" w:cstheme="majorHAnsi"/>
           <w:lang w:val="es-ES"/>
         </w:rPr>
-        <w:t>C</w:t>
-      </w:r>
-      <w:r>
-        <w:rPr>
-          <w:rFonts w:asciiTheme="majorHAnsi" w:hAnsiTheme="majorHAnsi" w:cstheme="majorHAnsi"/>
-          <w:lang w:val="es-ES"/>
-        </w:rPr>
-        <w:t>onflict</w:t>
+        <w:t>Conflict</w:t>
       </w:r>
       <w:proofErr w:type="spellEnd"/>
       <w:r>
@@ -1163,33 +1127,26 @@
         <w:adjustRightInd w:val="0"/>
         <w:rPr>
           <w:rFonts w:asciiTheme="majorHAnsi" w:hAnsiTheme="majorHAnsi" w:cstheme="majorHAnsi"/>
-          <w:lang w:val="en-US"/>
-        </w:rPr>
-      </w:pPr>
-    </w:p>
-    <w:p>
-      <w:pPr>
-        <w:autoSpaceDE w:val="0"/>
-        <w:autoSpaceDN w:val="0"/>
-        <w:adjustRightInd w:val="0"/>
-        <w:rPr>
-          <w:rFonts w:asciiTheme="majorHAnsi" w:hAnsiTheme="majorHAnsi" w:cstheme="majorHAnsi"/>
-          <w:lang w:val="es-ES"/>
-        </w:rPr>
-      </w:pPr>
-      <w:r>
-        <w:rPr>
-          <w:rFonts w:asciiTheme="majorHAnsi" w:hAnsiTheme="majorHAnsi" w:cstheme="majorHAnsi"/>
-          <w:lang w:val="es-ES"/>
-        </w:rPr>
-        <w:t xml:space="preserve">3. </w:t>
-      </w:r>
-      <w:r>
-        <w:rPr>
-          <w:rFonts w:asciiTheme="majorHAnsi" w:hAnsiTheme="majorHAnsi" w:cstheme="majorHAnsi"/>
-          <w:lang w:val="es-ES"/>
-        </w:rPr>
-        <w:t>Listar usuarios:</w:t>
+          <w:lang w:val="es-ES"/>
+        </w:rPr>
+      </w:pPr>
+    </w:p>
+    <w:p>
+      <w:pPr>
+        <w:autoSpaceDE w:val="0"/>
+        <w:autoSpaceDN w:val="0"/>
+        <w:adjustRightInd w:val="0"/>
+        <w:rPr>
+          <w:rFonts w:asciiTheme="majorHAnsi" w:hAnsiTheme="majorHAnsi" w:cstheme="majorHAnsi"/>
+          <w:lang w:val="es-ES"/>
+        </w:rPr>
+      </w:pPr>
+      <w:r>
+        <w:rPr>
+          <w:rFonts w:asciiTheme="majorHAnsi" w:hAnsiTheme="majorHAnsi" w:cstheme="majorHAnsi"/>
+          <w:lang w:val="es-ES"/>
+        </w:rPr>
+        <w:t>3. Listar usuarios:</w:t>
       </w:r>
     </w:p>
     <w:p>
@@ -1279,120 +1236,7 @@
           <w:rFonts w:asciiTheme="majorHAnsi" w:hAnsiTheme="majorHAnsi" w:cstheme="majorHAnsi"/>
           <w:lang w:val="es-ES"/>
         </w:rPr>
-        <w:t>Editar usuario:</w:t>
-      </w:r>
-    </w:p>
-    <w:p>
-      <w:pPr>
-        <w:autoSpaceDE w:val="0"/>
-        <w:autoSpaceDN w:val="0"/>
-        <w:adjustRightInd w:val="0"/>
-        <w:ind w:firstLine="720"/>
-        <w:rPr>
-          <w:rFonts w:asciiTheme="majorHAnsi" w:hAnsiTheme="majorHAnsi" w:cstheme="majorHAnsi"/>
-          <w:lang w:val="es-ES"/>
-        </w:rPr>
-      </w:pPr>
-      <w:r>
-        <w:rPr>
-          <w:rFonts w:asciiTheme="majorHAnsi" w:hAnsiTheme="majorHAnsi" w:cstheme="majorHAnsi"/>
-          <w:lang w:val="es-ES"/>
-        </w:rPr>
-        <w:t>200 (OK): Si la solicitud de actualización se realiza correctamente.</w:t>
-      </w:r>
-    </w:p>
-    <w:p>
-      <w:pPr>
-        <w:autoSpaceDE w:val="0"/>
-        <w:autoSpaceDN w:val="0"/>
-        <w:adjustRightInd w:val="0"/>
-        <w:ind w:left="720"/>
-        <w:rPr>
-          <w:rFonts w:asciiTheme="majorHAnsi" w:hAnsiTheme="majorHAnsi" w:cstheme="majorHAnsi"/>
-          <w:lang w:val="es-ES"/>
-        </w:rPr>
-      </w:pPr>
-      <w:r>
-        <w:rPr>
-          <w:rFonts w:asciiTheme="majorHAnsi" w:hAnsiTheme="majorHAnsi" w:cstheme="majorHAnsi"/>
-          <w:lang w:val="es-ES"/>
-        </w:rPr>
-        <w:t>401 (</w:t>
-      </w:r>
-      <w:proofErr w:type="spellStart"/>
-      <w:r>
-        <w:rPr>
-          <w:rFonts w:asciiTheme="majorHAnsi" w:hAnsiTheme="majorHAnsi" w:cstheme="majorHAnsi"/>
-          <w:lang w:val="es-ES"/>
-        </w:rPr>
-        <w:t>Unauthorized</w:t>
-      </w:r>
-      <w:proofErr w:type="spellEnd"/>
-      <w:r>
-        <w:rPr>
-          <w:rFonts w:asciiTheme="majorHAnsi" w:hAnsiTheme="majorHAnsi" w:cstheme="majorHAnsi"/>
-          <w:lang w:val="es-ES"/>
-        </w:rPr>
-        <w:t>): Si el usuario no está autenticado o las credenciales proporcionadas son incorrectas.</w:t>
-      </w:r>
-    </w:p>
-    <w:p>
-      <w:pPr>
-        <w:autoSpaceDE w:val="0"/>
-        <w:autoSpaceDN w:val="0"/>
-        <w:adjustRightInd w:val="0"/>
-        <w:rPr>
-          <w:rFonts w:asciiTheme="majorHAnsi" w:hAnsiTheme="majorHAnsi" w:cstheme="majorHAnsi"/>
-          <w:lang w:val="en-US"/>
-        </w:rPr>
-      </w:pPr>
-    </w:p>
-    <w:p>
-      <w:pPr>
-        <w:numPr>
-          <w:ilvl w:val="0"/>
-          <w:numId w:val="9"/>
-        </w:numPr>
-        <w:autoSpaceDE w:val="0"/>
-        <w:autoSpaceDN w:val="0"/>
-        <w:adjustRightInd w:val="0"/>
-        <w:ind w:left="0" w:firstLine="0"/>
-        <w:rPr>
-          <w:rFonts w:asciiTheme="majorHAnsi" w:hAnsiTheme="majorHAnsi" w:cstheme="majorHAnsi"/>
-          <w:lang w:val="en-US"/>
-        </w:rPr>
-      </w:pPr>
-      <w:proofErr w:type="spellStart"/>
-      <w:r>
-        <w:rPr>
-          <w:rFonts w:asciiTheme="majorHAnsi" w:hAnsiTheme="majorHAnsi" w:cstheme="majorHAnsi"/>
-          <w:lang w:val="en-US"/>
-        </w:rPr>
-        <w:t>Eliminar</w:t>
-      </w:r>
-      <w:proofErr w:type="spellEnd"/>
-      <w:r>
-        <w:rPr>
-          <w:rFonts w:asciiTheme="majorHAnsi" w:hAnsiTheme="majorHAnsi" w:cstheme="majorHAnsi"/>
-          <w:lang w:val="en-US"/>
-        </w:rPr>
-        <w:t xml:space="preserve"> </w:t>
-      </w:r>
-      <w:proofErr w:type="spellStart"/>
-      <w:r>
-        <w:rPr>
-          <w:rFonts w:asciiTheme="majorHAnsi" w:hAnsiTheme="majorHAnsi" w:cstheme="majorHAnsi"/>
-          <w:lang w:val="en-US"/>
-        </w:rPr>
-        <w:t>usuario</w:t>
-      </w:r>
-      <w:proofErr w:type="spellEnd"/>
-      <w:r>
-        <w:rPr>
-          <w:rFonts w:asciiTheme="majorHAnsi" w:hAnsiTheme="majorHAnsi" w:cstheme="majorHAnsi"/>
-          <w:lang w:val="en-US"/>
-        </w:rPr>
-        <w:t>:</w:t>
+        <w:t>Eliminar usuario:</w:t>
       </w:r>
     </w:p>
     <w:p>
